--- a/Documentation.docx
+++ b/Documentation.docx
@@ -4,18 +4,17 @@
   <w:body>
     <w:sdt>
       <w:sdtPr>
+        <w:rPr>
+          <w:rFonts w:eastAsiaTheme="minorHAnsi"/>
+          <w:lang w:val="en-ZA"/>
+        </w:rPr>
         <w:id w:val="913908713"/>
         <w:docPartObj>
           <w:docPartGallery w:val="Cover Pages"/>
           <w:docPartUnique/>
         </w:docPartObj>
       </w:sdtPr>
-      <w:sdtEndPr>
-        <w:rPr>
-          <w:rFonts w:eastAsiaTheme="minorHAnsi"/>
-          <w:lang w:val="en-ZA"/>
-        </w:rPr>
-      </w:sdtEndPr>
+      <w:sdtEndPr/>
       <w:sdtContent>
         <w:p>
           <w:pPr>
@@ -662,6 +661,7 @@
                                     <w:dataBinding w:prefixMappings="xmlns:ns0='http://purl.org/dc/elements/1.1/' xmlns:ns1='http://schemas.openxmlformats.org/package/2006/metadata/core-properties' " w:xpath="/ns1:coreProperties[1]/ns0:subject[1]" w:storeItemID="{6C3C8BC8-F283-45AE-878A-BAB7291924A1}"/>
                                     <w:text/>
                                   </w:sdtPr>
+                                  <w:sdtEndPr/>
                                   <w:sdtContent>
                                     <w:p>
                                       <w:pPr>
@@ -786,6 +786,7 @@
                               <w:dataBinding w:prefixMappings="xmlns:ns0='http://purl.org/dc/elements/1.1/' xmlns:ns1='http://schemas.openxmlformats.org/package/2006/metadata/core-properties' " w:xpath="/ns1:coreProperties[1]/ns0:subject[1]" w:storeItemID="{6C3C8BC8-F283-45AE-878A-BAB7291924A1}"/>
                               <w:text/>
                             </w:sdtPr>
+                            <w:sdtEndPr/>
                             <w:sdtContent>
                               <w:p>
                                 <w:pPr>
@@ -842,6 +843,7 @@
               <w:dataBinding w:prefixMappings="xmlns:ns0='http://purl.org/dc/elements/1.1/' xmlns:ns1='http://schemas.openxmlformats.org/package/2006/metadata/core-properties' " w:xpath="/ns1:coreProperties[1]/ns0:title[1]" w:storeItemID="{6C3C8BC8-F283-45AE-878A-BAB7291924A1}"/>
               <w:text/>
             </w:sdtPr>
+            <w:sdtEndPr/>
             <w:sdtContent>
               <w:r>
                 <w:rPr>
@@ -851,17 +853,7 @@
                   <w:sz w:val="72"/>
                   <w:szCs w:val="72"/>
                 </w:rPr>
-                <w:t xml:space="preserve">VENDEING </w:t>
-              </w:r>
-              <w:r>
-                <w:rPr>
-                  <w:rFonts w:asciiTheme="majorHAnsi" w:eastAsiaTheme="majorEastAsia" w:hAnsiTheme="majorHAnsi" w:cstheme="majorBidi"/>
-                  <w:caps/>
-                  <w:color w:val="FFFFFF" w:themeColor="background1"/>
-                  <w:sz w:val="72"/>
-                  <w:szCs w:val="72"/>
-                </w:rPr>
-                <w:t>MACHINE   DOCUMENTATION</w:t>
+                <w:t>VENDEING MACHINE DOCUMENTATION</w:t>
               </w:r>
             </w:sdtContent>
           </w:sdt>
@@ -946,7 +938,16 @@
           <w:sz w:val="24"/>
           <w:szCs w:val="24"/>
         </w:rPr>
-        <w:t>total the payment units until the price of an item is paid.</w:t>
+        <w:t>total the payment units unt</w:t>
+      </w:r>
+      <w:r>
+        <w:rPr>
+          <w:rFonts w:ascii="Arial" w:hAnsi="Arial" w:cs="Arial"/>
+          <w:i/>
+          <w:sz w:val="24"/>
+          <w:szCs w:val="24"/>
+        </w:rPr>
+        <w:t>il the price of an item is paid and calculate the change.</w:t>
       </w:r>
     </w:p>
     <w:p>
@@ -963,12 +964,114 @@
       <w:pPr>
         <w:rPr>
           <w:rFonts w:ascii="Arial" w:hAnsi="Arial" w:cs="Arial"/>
+          <w:b/>
           <w:sz w:val="24"/>
           <w:szCs w:val="24"/>
         </w:rPr>
       </w:pPr>
       <w:bookmarkStart w:id="0" w:name="_GoBack"/>
       <w:bookmarkEnd w:id="0"/>
+    </w:p>
+    <w:p>
+      <w:pPr>
+        <w:rPr>
+          <w:rFonts w:ascii="Arial" w:hAnsi="Arial" w:cs="Arial"/>
+          <w:sz w:val="24"/>
+          <w:szCs w:val="24"/>
+        </w:rPr>
+      </w:pPr>
+      <w:r>
+        <w:rPr>
+          <w:rFonts w:ascii="Arial" w:hAnsi="Arial" w:cs="Arial"/>
+          <w:b/>
+          <w:sz w:val="24"/>
+          <w:szCs w:val="24"/>
+        </w:rPr>
+        <w:t xml:space="preserve">                                          </w:t>
+      </w:r>
+      <w:r>
+        <w:rPr>
+          <w:rFonts w:ascii="Arial" w:hAnsi="Arial" w:cs="Arial"/>
+          <w:sz w:val="24"/>
+          <w:szCs w:val="24"/>
+        </w:rPr>
+        <w:t xml:space="preserve">            </w:t>
+      </w:r>
+    </w:p>
+    <w:p>
+      <w:pPr>
+        <w:rPr>
+          <w:rFonts w:ascii="Arial" w:hAnsi="Arial" w:cs="Arial"/>
+          <w:b/>
+          <w:sz w:val="24"/>
+          <w:szCs w:val="24"/>
+        </w:rPr>
+      </w:pPr>
+    </w:p>
+    <w:p>
+      <w:pPr>
+        <w:rPr>
+          <w:rFonts w:ascii="Arial" w:hAnsi="Arial" w:cs="Arial"/>
+          <w:sz w:val="24"/>
+          <w:szCs w:val="24"/>
+        </w:rPr>
+      </w:pPr>
+    </w:p>
+    <w:p>
+      <w:pPr>
+        <w:rPr>
+          <w:rFonts w:ascii="Arial" w:hAnsi="Arial" w:cs="Arial"/>
+          <w:i/>
+          <w:sz w:val="24"/>
+          <w:szCs w:val="24"/>
+        </w:rPr>
+      </w:pPr>
+    </w:p>
+    <w:p>
+      <w:pPr>
+        <w:rPr>
+          <w:rFonts w:ascii="Arial" w:hAnsi="Arial" w:cs="Arial"/>
+          <w:i/>
+          <w:sz w:val="24"/>
+          <w:szCs w:val="24"/>
+        </w:rPr>
+      </w:pPr>
+    </w:p>
+    <w:p>
+      <w:pPr>
+        <w:rPr>
+          <w:rFonts w:ascii="Arial" w:hAnsi="Arial" w:cs="Arial"/>
+          <w:sz w:val="24"/>
+          <w:szCs w:val="24"/>
+        </w:rPr>
+      </w:pPr>
+      <w:r>
+        <w:rPr>
+          <w:rFonts w:ascii="Arial" w:hAnsi="Arial" w:cs="Arial"/>
+          <w:sz w:val="24"/>
+          <w:szCs w:val="24"/>
+        </w:rPr>
+        <w:t xml:space="preserve">                                              </w:t>
+      </w:r>
+    </w:p>
+    <w:p>
+      <w:pPr>
+        <w:rPr>
+          <w:rFonts w:ascii="Arial" w:hAnsi="Arial" w:cs="Arial"/>
+          <w:i/>
+          <w:sz w:val="24"/>
+          <w:szCs w:val="24"/>
+        </w:rPr>
+      </w:pPr>
+    </w:p>
+    <w:p>
+      <w:pPr>
+        <w:rPr>
+          <w:rFonts w:ascii="Arial" w:hAnsi="Arial" w:cs="Arial"/>
+          <w:sz w:val="24"/>
+          <w:szCs w:val="24"/>
+        </w:rPr>
+      </w:pPr>
     </w:p>
     <w:p>
       <w:pPr>

--- a/Documentation.docx
+++ b/Documentation.docx
@@ -871,106 +871,387 @@
         <w:rPr>
           <w:rFonts w:ascii="Arial" w:hAnsi="Arial" w:cs="Arial"/>
           <w:b/>
+          <w:sz w:val="28"/>
+          <w:szCs w:val="28"/>
+        </w:rPr>
+      </w:pPr>
+      <w:r>
+        <w:rPr>
+          <w:rFonts w:ascii="Arial" w:hAnsi="Arial" w:cs="Arial"/>
+          <w:b/>
+          <w:sz w:val="28"/>
+          <w:szCs w:val="28"/>
+        </w:rPr>
+        <w:lastRenderedPageBreak/>
+        <w:t>Problem Statement:</w:t>
+      </w:r>
+    </w:p>
+    <w:p>
+      <w:pPr>
+        <w:rPr>
+          <w:rFonts w:ascii="Arial" w:hAnsi="Arial" w:cs="Arial"/>
+          <w:i/>
+          <w:sz w:val="28"/>
+          <w:szCs w:val="28"/>
+        </w:rPr>
+      </w:pPr>
+      <w:r>
+        <w:rPr>
+          <w:rFonts w:ascii="Arial" w:hAnsi="Arial" w:cs="Arial"/>
+          <w:i/>
+          <w:sz w:val="28"/>
+          <w:szCs w:val="28"/>
+        </w:rPr>
+        <w:t>The user must choose from items which they would like to buy. They can</w:t>
+      </w:r>
+      <w:r>
+        <w:rPr>
+          <w:rFonts w:ascii="Arial" w:hAnsi="Arial" w:cs="Arial"/>
+          <w:i/>
+          <w:sz w:val="28"/>
+          <w:szCs w:val="28"/>
+        </w:rPr>
+        <w:t xml:space="preserve"> buy</w:t>
+      </w:r>
+      <w:r>
+        <w:rPr>
+          <w:rFonts w:ascii="Arial" w:hAnsi="Arial" w:cs="Arial"/>
+          <w:i/>
+          <w:sz w:val="28"/>
+          <w:szCs w:val="28"/>
+        </w:rPr>
+        <w:t xml:space="preserve"> cola, orange, sweets and chocolate. Where cola cost </w:t>
+      </w:r>
+      <w:r>
+        <w:rPr>
+          <w:rFonts w:ascii="Arial" w:hAnsi="Arial" w:cs="Arial"/>
+          <w:i/>
+          <w:sz w:val="28"/>
+          <w:szCs w:val="28"/>
+        </w:rPr>
+        <w:t>R</w:t>
+      </w:r>
+      <w:r>
+        <w:rPr>
+          <w:rFonts w:ascii="Arial" w:hAnsi="Arial" w:cs="Arial"/>
+          <w:i/>
+          <w:sz w:val="28"/>
+          <w:szCs w:val="28"/>
+        </w:rPr>
+        <w:t xml:space="preserve">8.50, orange </w:t>
+      </w:r>
+      <w:r>
+        <w:rPr>
+          <w:rFonts w:ascii="Arial" w:hAnsi="Arial" w:cs="Arial"/>
+          <w:i/>
+          <w:sz w:val="28"/>
+          <w:szCs w:val="28"/>
+        </w:rPr>
+        <w:t>R</w:t>
+      </w:r>
+      <w:r>
+        <w:rPr>
+          <w:rFonts w:ascii="Arial" w:hAnsi="Arial" w:cs="Arial"/>
+          <w:i/>
+          <w:sz w:val="28"/>
+          <w:szCs w:val="28"/>
+        </w:rPr>
+        <w:t xml:space="preserve">10.00, sweets </w:t>
+      </w:r>
+      <w:r>
+        <w:rPr>
+          <w:rFonts w:ascii="Arial" w:hAnsi="Arial" w:cs="Arial"/>
+          <w:i/>
+          <w:sz w:val="28"/>
+          <w:szCs w:val="28"/>
+        </w:rPr>
+        <w:t>R</w:t>
+      </w:r>
+      <w:r>
+        <w:rPr>
+          <w:rFonts w:ascii="Arial" w:hAnsi="Arial" w:cs="Arial"/>
+          <w:i/>
+          <w:sz w:val="28"/>
+          <w:szCs w:val="28"/>
+        </w:rPr>
+        <w:t xml:space="preserve">12.50 and chocolate </w:t>
+      </w:r>
+      <w:r>
+        <w:rPr>
+          <w:rFonts w:ascii="Arial" w:hAnsi="Arial" w:cs="Arial"/>
+          <w:i/>
+          <w:sz w:val="28"/>
+          <w:szCs w:val="28"/>
+        </w:rPr>
+        <w:t>R</w:t>
+      </w:r>
+      <w:r>
+        <w:rPr>
+          <w:rFonts w:ascii="Arial" w:hAnsi="Arial" w:cs="Arial"/>
+          <w:i/>
+          <w:sz w:val="28"/>
+          <w:szCs w:val="28"/>
+        </w:rPr>
+        <w:t xml:space="preserve">15.00. Only payments with R5, R2, R1, 50c, 20c and 10c are accepted. The program should </w:t>
+      </w:r>
+      <w:r>
+        <w:rPr>
+          <w:rFonts w:ascii="Arial" w:hAnsi="Arial" w:cs="Arial"/>
+          <w:i/>
+          <w:sz w:val="28"/>
+          <w:szCs w:val="28"/>
+        </w:rPr>
+        <w:t>total the payment units unt</w:t>
+      </w:r>
+      <w:r>
+        <w:rPr>
+          <w:rFonts w:ascii="Arial" w:hAnsi="Arial" w:cs="Arial"/>
+          <w:i/>
+          <w:sz w:val="28"/>
+          <w:szCs w:val="28"/>
+        </w:rPr>
+        <w:t>il the price of an item is paid and calculate the change.</w:t>
+      </w:r>
+    </w:p>
+    <w:p>
+      <w:pPr>
+        <w:rPr>
+          <w:rFonts w:ascii="Arial" w:hAnsi="Arial" w:cs="Arial"/>
+          <w:i/>
+          <w:sz w:val="28"/>
+          <w:szCs w:val="28"/>
+        </w:rPr>
+      </w:pPr>
+    </w:p>
+    <w:p>
+      <w:pPr>
+        <w:rPr>
+          <w:rFonts w:ascii="Arial" w:hAnsi="Arial" w:cs="Arial"/>
+          <w:b/>
+          <w:sz w:val="28"/>
+          <w:szCs w:val="28"/>
+        </w:rPr>
+      </w:pPr>
+      <w:r>
+        <w:rPr>
+          <w:rFonts w:ascii="Arial" w:hAnsi="Arial" w:cs="Arial"/>
+          <w:b/>
+          <w:sz w:val="28"/>
+          <w:szCs w:val="28"/>
+        </w:rPr>
+        <w:t>Input Example:</w:t>
+      </w:r>
+    </w:p>
+    <w:p>
+      <w:pPr>
+        <w:pStyle w:val="ListParagraph"/>
+        <w:numPr>
+          <w:ilvl w:val="0"/>
+          <w:numId w:val="2"/>
+        </w:numPr>
+        <w:rPr>
+          <w:rFonts w:ascii="Arial" w:hAnsi="Arial" w:cs="Arial"/>
+          <w:sz w:val="28"/>
+          <w:szCs w:val="28"/>
+        </w:rPr>
+      </w:pPr>
+      <w:r>
+        <w:rPr>
+          <w:rFonts w:ascii="Arial" w:hAnsi="Arial" w:cs="Arial"/>
+          <w:sz w:val="28"/>
+          <w:szCs w:val="28"/>
+        </w:rPr>
+        <w:t xml:space="preserve">User choose cola </w:t>
+      </w:r>
+      <w:r>
+        <w:rPr>
+          <w:rFonts w:ascii="Arial" w:hAnsi="Arial" w:cs="Arial"/>
+          <w:sz w:val="28"/>
+          <w:szCs w:val="28"/>
+        </w:rPr>
+        <w:t>which is 8.50</w:t>
+      </w:r>
+    </w:p>
+    <w:p>
+      <w:pPr>
+        <w:pStyle w:val="ListParagraph"/>
+        <w:numPr>
+          <w:ilvl w:val="0"/>
+          <w:numId w:val="2"/>
+        </w:numPr>
+        <w:rPr>
+          <w:rFonts w:ascii="Arial" w:hAnsi="Arial" w:cs="Arial"/>
+          <w:sz w:val="28"/>
+          <w:szCs w:val="28"/>
+        </w:rPr>
+      </w:pPr>
+      <w:r>
+        <w:rPr>
+          <w:rFonts w:ascii="Arial" w:hAnsi="Arial" w:cs="Arial"/>
+          <w:sz w:val="28"/>
+          <w:szCs w:val="28"/>
+        </w:rPr>
+        <w:t>User pays with a R5</w:t>
+      </w:r>
+    </w:p>
+    <w:p>
+      <w:pPr>
+        <w:pStyle w:val="ListParagraph"/>
+        <w:numPr>
+          <w:ilvl w:val="0"/>
+          <w:numId w:val="2"/>
+        </w:numPr>
+        <w:rPr>
+          <w:rFonts w:ascii="Arial" w:hAnsi="Arial" w:cs="Arial"/>
+          <w:sz w:val="28"/>
+          <w:szCs w:val="28"/>
+        </w:rPr>
+      </w:pPr>
+      <w:r>
+        <w:rPr>
+          <w:rFonts w:ascii="Arial" w:hAnsi="Arial" w:cs="Arial"/>
+          <w:sz w:val="28"/>
+          <w:szCs w:val="28"/>
+        </w:rPr>
+        <w:t>User pays with a R2</w:t>
+      </w:r>
+    </w:p>
+    <w:p>
+      <w:pPr>
+        <w:pStyle w:val="ListParagraph"/>
+        <w:numPr>
+          <w:ilvl w:val="0"/>
+          <w:numId w:val="2"/>
+        </w:numPr>
+        <w:rPr>
+          <w:rFonts w:ascii="Arial" w:hAnsi="Arial" w:cs="Arial"/>
+          <w:sz w:val="28"/>
+          <w:szCs w:val="28"/>
+        </w:rPr>
+      </w:pPr>
+      <w:r>
+        <w:rPr>
+          <w:rFonts w:ascii="Arial" w:hAnsi="Arial" w:cs="Arial"/>
+          <w:sz w:val="28"/>
+          <w:szCs w:val="28"/>
+        </w:rPr>
+        <w:t>The user pays with another R2</w:t>
+      </w:r>
+    </w:p>
+    <w:p>
+      <w:pPr>
+        <w:pStyle w:val="ListParagraph"/>
+        <w:numPr>
+          <w:ilvl w:val="0"/>
+          <w:numId w:val="2"/>
+        </w:numPr>
+        <w:rPr>
+          <w:rFonts w:ascii="Arial" w:hAnsi="Arial" w:cs="Arial"/>
+          <w:sz w:val="28"/>
+          <w:szCs w:val="28"/>
+        </w:rPr>
+      </w:pPr>
+      <w:r>
+        <w:rPr>
+          <w:rFonts w:ascii="Arial" w:hAnsi="Arial" w:cs="Arial"/>
+          <w:sz w:val="28"/>
+          <w:szCs w:val="28"/>
+        </w:rPr>
+        <w:t>R5</w:t>
+      </w:r>
+      <w:r>
+        <w:rPr>
+          <w:rFonts w:ascii="Arial" w:hAnsi="Arial" w:cs="Arial"/>
+          <w:sz w:val="28"/>
+          <w:szCs w:val="28"/>
+        </w:rPr>
+        <w:t xml:space="preserve"> + R2 + R2 = R9</w:t>
+      </w:r>
+    </w:p>
+    <w:p>
+      <w:pPr>
+        <w:pStyle w:val="ListParagraph"/>
+        <w:numPr>
+          <w:ilvl w:val="0"/>
+          <w:numId w:val="2"/>
+        </w:numPr>
+        <w:rPr>
+          <w:rFonts w:ascii="Arial" w:hAnsi="Arial" w:cs="Arial"/>
+          <w:sz w:val="28"/>
+          <w:szCs w:val="28"/>
+        </w:rPr>
+      </w:pPr>
+      <w:r>
+        <w:rPr>
+          <w:rFonts w:ascii="Arial" w:hAnsi="Arial" w:cs="Arial"/>
+          <w:sz w:val="28"/>
+          <w:szCs w:val="28"/>
+        </w:rPr>
+        <w:t>R</w:t>
+      </w:r>
+      <w:r>
+        <w:rPr>
+          <w:rFonts w:ascii="Arial" w:hAnsi="Arial" w:cs="Arial"/>
+          <w:sz w:val="28"/>
+          <w:szCs w:val="28"/>
+        </w:rPr>
+        <w:t xml:space="preserve">8.50 – </w:t>
+      </w:r>
+      <w:r>
+        <w:rPr>
+          <w:rFonts w:ascii="Arial" w:hAnsi="Arial" w:cs="Arial"/>
+          <w:sz w:val="28"/>
+          <w:szCs w:val="28"/>
+        </w:rPr>
+        <w:t>R</w:t>
+      </w:r>
+      <w:r>
+        <w:rPr>
+          <w:rFonts w:ascii="Arial" w:hAnsi="Arial" w:cs="Arial"/>
+          <w:sz w:val="28"/>
+          <w:szCs w:val="28"/>
+        </w:rPr>
+        <w:t>9.</w:t>
+      </w:r>
+      <w:r>
+        <w:rPr>
+          <w:rFonts w:ascii="Arial" w:hAnsi="Arial" w:cs="Arial"/>
+          <w:sz w:val="28"/>
+          <w:szCs w:val="28"/>
+        </w:rPr>
+        <w:t>00 = 0.50c change</w:t>
+      </w:r>
+      <w:bookmarkStart w:id="0" w:name="_GoBack"/>
+      <w:bookmarkEnd w:id="0"/>
+    </w:p>
+    <w:p>
+      <w:pPr>
+        <w:rPr>
+          <w:rFonts w:ascii="Arial" w:hAnsi="Arial" w:cs="Arial"/>
           <w:sz w:val="24"/>
           <w:szCs w:val="24"/>
         </w:rPr>
       </w:pPr>
-      <w:r>
+    </w:p>
+    <w:p>
+      <w:pPr>
+        <w:rPr>
+          <w:rFonts w:ascii="Arial" w:hAnsi="Arial" w:cs="Arial"/>
+          <w:i/>
+          <w:sz w:val="24"/>
+          <w:szCs w:val="24"/>
+        </w:rPr>
+      </w:pPr>
+    </w:p>
+    <w:p>
+      <w:pPr>
         <w:rPr>
           <w:rFonts w:ascii="Arial" w:hAnsi="Arial" w:cs="Arial"/>
           <w:b/>
           <w:sz w:val="24"/>
           <w:szCs w:val="24"/>
         </w:rPr>
-        <w:lastRenderedPageBreak/>
-        <w:t>Problem Statement:</w:t>
-      </w:r>
-    </w:p>
-    <w:p>
-      <w:pPr>
-        <w:rPr>
-          <w:rFonts w:ascii="Arial" w:hAnsi="Arial" w:cs="Arial"/>
-          <w:i/>
-          <w:sz w:val="24"/>
-          <w:szCs w:val="24"/>
-        </w:rPr>
-      </w:pPr>
-      <w:r>
-        <w:rPr>
-          <w:rFonts w:ascii="Arial" w:hAnsi="Arial" w:cs="Arial"/>
-          <w:i/>
-          <w:sz w:val="24"/>
-          <w:szCs w:val="24"/>
-        </w:rPr>
-        <w:t xml:space="preserve">The </w:t>
-      </w:r>
-      <w:r>
-        <w:rPr>
-          <w:rFonts w:ascii="Arial" w:hAnsi="Arial" w:cs="Arial"/>
-          <w:i/>
-          <w:sz w:val="24"/>
-          <w:szCs w:val="24"/>
-        </w:rPr>
-        <w:t>user must choose from items which they would like to buy. They can</w:t>
-      </w:r>
-      <w:r>
-        <w:rPr>
-          <w:rFonts w:ascii="Arial" w:hAnsi="Arial" w:cs="Arial"/>
-          <w:i/>
-          <w:sz w:val="24"/>
-          <w:szCs w:val="24"/>
-        </w:rPr>
-        <w:t xml:space="preserve"> buy</w:t>
-      </w:r>
-      <w:r>
-        <w:rPr>
-          <w:rFonts w:ascii="Arial" w:hAnsi="Arial" w:cs="Arial"/>
-          <w:i/>
-          <w:sz w:val="24"/>
-          <w:szCs w:val="24"/>
-        </w:rPr>
-        <w:t xml:space="preserve"> cola, orange, sweets and chocolate. Where cola cost 8.50, orange 10.00, sweets 12.50 and chocolate 15.00. Only payments with R5, R2, R1, 50c, 20c and 10c are accepted. The program should </w:t>
-      </w:r>
-      <w:r>
-        <w:rPr>
-          <w:rFonts w:ascii="Arial" w:hAnsi="Arial" w:cs="Arial"/>
-          <w:i/>
-          <w:sz w:val="24"/>
-          <w:szCs w:val="24"/>
-        </w:rPr>
-        <w:t>total the payment units unt</w:t>
-      </w:r>
-      <w:r>
-        <w:rPr>
-          <w:rFonts w:ascii="Arial" w:hAnsi="Arial" w:cs="Arial"/>
-          <w:i/>
-          <w:sz w:val="24"/>
-          <w:szCs w:val="24"/>
-        </w:rPr>
-        <w:t>il the price of an item is paid and calculate the change.</w:t>
-      </w:r>
-    </w:p>
-    <w:p>
-      <w:pPr>
-        <w:rPr>
-          <w:rFonts w:ascii="Arial" w:hAnsi="Arial" w:cs="Arial"/>
-          <w:i/>
-          <w:sz w:val="24"/>
-          <w:szCs w:val="24"/>
-        </w:rPr>
-      </w:pPr>
-    </w:p>
-    <w:p>
-      <w:pPr>
-        <w:rPr>
-          <w:rFonts w:ascii="Arial" w:hAnsi="Arial" w:cs="Arial"/>
-          <w:b/>
-          <w:sz w:val="24"/>
-          <w:szCs w:val="24"/>
-        </w:rPr>
-      </w:pPr>
-      <w:bookmarkStart w:id="0" w:name="_GoBack"/>
-      <w:bookmarkEnd w:id="0"/>
+      </w:pPr>
     </w:p>
     <w:p>
       <w:pPr>
@@ -1102,6 +1383,243 @@
     </w:sectPr>
   </w:body>
 </w:document>
+</file>
+
+<file path=word/numbering.xml><?xml version="1.0" encoding="utf-8"?>
+<w:numbering xmlns:wpc="http://schemas.microsoft.com/office/word/2010/wordprocessingCanvas" xmlns:cx="http://schemas.microsoft.com/office/drawing/2014/chartex" xmlns:cx1="http://schemas.microsoft.com/office/drawing/2015/9/8/chartex" xmlns:cx2="http://schemas.microsoft.com/office/drawing/2015/10/21/chartex" xmlns:cx3="http://schemas.microsoft.com/office/drawing/2016/5/9/chartex" xmlns:cx4="http://schemas.microsoft.com/office/drawing/2016/5/10/chartex" xmlns:cx5="http://schemas.microsoft.com/office/drawing/2016/5/11/chartex" xmlns:cx6="http://schemas.microsoft.com/office/drawing/2016/5/12/chartex" xmlns:cx7="http://schemas.microsoft.com/office/drawing/2016/5/13/chartex" xmlns:cx8="http://schemas.microsoft.com/office/drawing/2016/5/14/chartex" xmlns:mc="http://schemas.openxmlformats.org/markup-compatibility/2006" xmlns:aink="http://schemas.microsoft.com/office/drawing/2016/ink" xmlns:am3d="http://schemas.microsoft.com/office/drawing/2017/model3d" xmlns:o="urn:schemas-microsoft-com:office:office" xmlns:r="http://schemas.openxmlformats.org/officeDocument/2006/relationships" xmlns:m="http://schemas.openxmlformats.org/officeDocument/2006/math" xmlns:v="urn:schemas-microsoft-com:vml" xmlns:wp14="http://schemas.microsoft.com/office/word/2010/wordprocessingDrawing" xmlns:wp="http://schemas.openxmlformats.org/drawingml/2006/wordprocessingDrawing" xmlns:w10="urn:schemas-microsoft-com:office:word" xmlns:w="http://schemas.openxmlformats.org/wordprocessingml/2006/main" xmlns:w14="http://schemas.microsoft.com/office/word/2010/wordml" xmlns:w15="http://schemas.microsoft.com/office/word/2012/wordml" xmlns:w16cid="http://schemas.microsoft.com/office/word/2016/wordml/cid" xmlns:w16se="http://schemas.microsoft.com/office/word/2015/wordml/symex" xmlns:wpg="http://schemas.microsoft.com/office/word/2010/wordprocessingGroup" xmlns:wpi="http://schemas.microsoft.com/office/word/2010/wordprocessingInk" xmlns:wne="http://schemas.microsoft.com/office/word/2006/wordml" xmlns:wps="http://schemas.microsoft.com/office/word/2010/wordprocessingShape" mc:Ignorable="w14 w15 w16se w16cid wp14">
+  <w:abstractNum w:abstractNumId="0" w15:restartNumberingAfterBreak="0">
+    <w:nsid w:val="410A6452"/>
+    <w:multiLevelType w:val="hybridMultilevel"/>
+    <w:tmpl w:val="E3A6FE98"/>
+    <w:lvl w:ilvl="0" w:tplc="1C09000B">
+      <w:start w:val="1"/>
+      <w:numFmt w:val="bullet"/>
+      <w:lvlText w:val=""/>
+      <w:lvlJc w:val="left"/>
+      <w:pPr>
+        <w:ind w:left="720" w:hanging="360"/>
+      </w:pPr>
+      <w:rPr>
+        <w:rFonts w:ascii="Wingdings" w:hAnsi="Wingdings" w:hint="default"/>
+      </w:rPr>
+    </w:lvl>
+    <w:lvl w:ilvl="1" w:tplc="1C090003" w:tentative="1">
+      <w:start w:val="1"/>
+      <w:numFmt w:val="bullet"/>
+      <w:lvlText w:val="o"/>
+      <w:lvlJc w:val="left"/>
+      <w:pPr>
+        <w:ind w:left="1440" w:hanging="360"/>
+      </w:pPr>
+      <w:rPr>
+        <w:rFonts w:ascii="Courier New" w:hAnsi="Courier New" w:cs="Courier New" w:hint="default"/>
+      </w:rPr>
+    </w:lvl>
+    <w:lvl w:ilvl="2" w:tplc="1C090005" w:tentative="1">
+      <w:start w:val="1"/>
+      <w:numFmt w:val="bullet"/>
+      <w:lvlText w:val=""/>
+      <w:lvlJc w:val="left"/>
+      <w:pPr>
+        <w:ind w:left="2160" w:hanging="360"/>
+      </w:pPr>
+      <w:rPr>
+        <w:rFonts w:ascii="Wingdings" w:hAnsi="Wingdings" w:hint="default"/>
+      </w:rPr>
+    </w:lvl>
+    <w:lvl w:ilvl="3" w:tplc="1C090001" w:tentative="1">
+      <w:start w:val="1"/>
+      <w:numFmt w:val="bullet"/>
+      <w:lvlText w:val=""/>
+      <w:lvlJc w:val="left"/>
+      <w:pPr>
+        <w:ind w:left="2880" w:hanging="360"/>
+      </w:pPr>
+      <w:rPr>
+        <w:rFonts w:ascii="Symbol" w:hAnsi="Symbol" w:hint="default"/>
+      </w:rPr>
+    </w:lvl>
+    <w:lvl w:ilvl="4" w:tplc="1C090003" w:tentative="1">
+      <w:start w:val="1"/>
+      <w:numFmt w:val="bullet"/>
+      <w:lvlText w:val="o"/>
+      <w:lvlJc w:val="left"/>
+      <w:pPr>
+        <w:ind w:left="3600" w:hanging="360"/>
+      </w:pPr>
+      <w:rPr>
+        <w:rFonts w:ascii="Courier New" w:hAnsi="Courier New" w:cs="Courier New" w:hint="default"/>
+      </w:rPr>
+    </w:lvl>
+    <w:lvl w:ilvl="5" w:tplc="1C090005" w:tentative="1">
+      <w:start w:val="1"/>
+      <w:numFmt w:val="bullet"/>
+      <w:lvlText w:val=""/>
+      <w:lvlJc w:val="left"/>
+      <w:pPr>
+        <w:ind w:left="4320" w:hanging="360"/>
+      </w:pPr>
+      <w:rPr>
+        <w:rFonts w:ascii="Wingdings" w:hAnsi="Wingdings" w:hint="default"/>
+      </w:rPr>
+    </w:lvl>
+    <w:lvl w:ilvl="6" w:tplc="1C090001" w:tentative="1">
+      <w:start w:val="1"/>
+      <w:numFmt w:val="bullet"/>
+      <w:lvlText w:val=""/>
+      <w:lvlJc w:val="left"/>
+      <w:pPr>
+        <w:ind w:left="5040" w:hanging="360"/>
+      </w:pPr>
+      <w:rPr>
+        <w:rFonts w:ascii="Symbol" w:hAnsi="Symbol" w:hint="default"/>
+      </w:rPr>
+    </w:lvl>
+    <w:lvl w:ilvl="7" w:tplc="1C090003" w:tentative="1">
+      <w:start w:val="1"/>
+      <w:numFmt w:val="bullet"/>
+      <w:lvlText w:val="o"/>
+      <w:lvlJc w:val="left"/>
+      <w:pPr>
+        <w:ind w:left="5760" w:hanging="360"/>
+      </w:pPr>
+      <w:rPr>
+        <w:rFonts w:ascii="Courier New" w:hAnsi="Courier New" w:cs="Courier New" w:hint="default"/>
+      </w:rPr>
+    </w:lvl>
+    <w:lvl w:ilvl="8" w:tplc="1C090005" w:tentative="1">
+      <w:start w:val="1"/>
+      <w:numFmt w:val="bullet"/>
+      <w:lvlText w:val=""/>
+      <w:lvlJc w:val="left"/>
+      <w:pPr>
+        <w:ind w:left="6480" w:hanging="360"/>
+      </w:pPr>
+      <w:rPr>
+        <w:rFonts w:ascii="Wingdings" w:hAnsi="Wingdings" w:hint="default"/>
+      </w:rPr>
+    </w:lvl>
+  </w:abstractNum>
+  <w:abstractNum w:abstractNumId="1" w15:restartNumberingAfterBreak="0">
+    <w:nsid w:val="65857D38"/>
+    <w:multiLevelType w:val="hybridMultilevel"/>
+    <w:tmpl w:val="2DAC95FC"/>
+    <w:lvl w:ilvl="0" w:tplc="1C090001">
+      <w:start w:val="1"/>
+      <w:numFmt w:val="bullet"/>
+      <w:lvlText w:val=""/>
+      <w:lvlJc w:val="left"/>
+      <w:pPr>
+        <w:ind w:left="720" w:hanging="360"/>
+      </w:pPr>
+      <w:rPr>
+        <w:rFonts w:ascii="Symbol" w:hAnsi="Symbol" w:hint="default"/>
+      </w:rPr>
+    </w:lvl>
+    <w:lvl w:ilvl="1" w:tplc="1C090003" w:tentative="1">
+      <w:start w:val="1"/>
+      <w:numFmt w:val="bullet"/>
+      <w:lvlText w:val="o"/>
+      <w:lvlJc w:val="left"/>
+      <w:pPr>
+        <w:ind w:left="1440" w:hanging="360"/>
+      </w:pPr>
+      <w:rPr>
+        <w:rFonts w:ascii="Courier New" w:hAnsi="Courier New" w:cs="Courier New" w:hint="default"/>
+      </w:rPr>
+    </w:lvl>
+    <w:lvl w:ilvl="2" w:tplc="1C090005" w:tentative="1">
+      <w:start w:val="1"/>
+      <w:numFmt w:val="bullet"/>
+      <w:lvlText w:val=""/>
+      <w:lvlJc w:val="left"/>
+      <w:pPr>
+        <w:ind w:left="2160" w:hanging="360"/>
+      </w:pPr>
+      <w:rPr>
+        <w:rFonts w:ascii="Wingdings" w:hAnsi="Wingdings" w:hint="default"/>
+      </w:rPr>
+    </w:lvl>
+    <w:lvl w:ilvl="3" w:tplc="1C090001" w:tentative="1">
+      <w:start w:val="1"/>
+      <w:numFmt w:val="bullet"/>
+      <w:lvlText w:val=""/>
+      <w:lvlJc w:val="left"/>
+      <w:pPr>
+        <w:ind w:left="2880" w:hanging="360"/>
+      </w:pPr>
+      <w:rPr>
+        <w:rFonts w:ascii="Symbol" w:hAnsi="Symbol" w:hint="default"/>
+      </w:rPr>
+    </w:lvl>
+    <w:lvl w:ilvl="4" w:tplc="1C090003" w:tentative="1">
+      <w:start w:val="1"/>
+      <w:numFmt w:val="bullet"/>
+      <w:lvlText w:val="o"/>
+      <w:lvlJc w:val="left"/>
+      <w:pPr>
+        <w:ind w:left="3600" w:hanging="360"/>
+      </w:pPr>
+      <w:rPr>
+        <w:rFonts w:ascii="Courier New" w:hAnsi="Courier New" w:cs="Courier New" w:hint="default"/>
+      </w:rPr>
+    </w:lvl>
+    <w:lvl w:ilvl="5" w:tplc="1C090005" w:tentative="1">
+      <w:start w:val="1"/>
+      <w:numFmt w:val="bullet"/>
+      <w:lvlText w:val=""/>
+      <w:lvlJc w:val="left"/>
+      <w:pPr>
+        <w:ind w:left="4320" w:hanging="360"/>
+      </w:pPr>
+      <w:rPr>
+        <w:rFonts w:ascii="Wingdings" w:hAnsi="Wingdings" w:hint="default"/>
+      </w:rPr>
+    </w:lvl>
+    <w:lvl w:ilvl="6" w:tplc="1C090001" w:tentative="1">
+      <w:start w:val="1"/>
+      <w:numFmt w:val="bullet"/>
+      <w:lvlText w:val=""/>
+      <w:lvlJc w:val="left"/>
+      <w:pPr>
+        <w:ind w:left="5040" w:hanging="360"/>
+      </w:pPr>
+      <w:rPr>
+        <w:rFonts w:ascii="Symbol" w:hAnsi="Symbol" w:hint="default"/>
+      </w:rPr>
+    </w:lvl>
+    <w:lvl w:ilvl="7" w:tplc="1C090003" w:tentative="1">
+      <w:start w:val="1"/>
+      <w:numFmt w:val="bullet"/>
+      <w:lvlText w:val="o"/>
+      <w:lvlJc w:val="left"/>
+      <w:pPr>
+        <w:ind w:left="5760" w:hanging="360"/>
+      </w:pPr>
+      <w:rPr>
+        <w:rFonts w:ascii="Courier New" w:hAnsi="Courier New" w:cs="Courier New" w:hint="default"/>
+      </w:rPr>
+    </w:lvl>
+    <w:lvl w:ilvl="8" w:tplc="1C090005" w:tentative="1">
+      <w:start w:val="1"/>
+      <w:numFmt w:val="bullet"/>
+      <w:lvlText w:val=""/>
+      <w:lvlJc w:val="left"/>
+      <w:pPr>
+        <w:ind w:left="6480" w:hanging="360"/>
+      </w:pPr>
+      <w:rPr>
+        <w:rFonts w:ascii="Wingdings" w:hAnsi="Wingdings" w:hint="default"/>
+      </w:rPr>
+    </w:lvl>
+  </w:abstractNum>
+  <w:num w:numId="1">
+    <w:abstractNumId w:val="1"/>
+  </w:num>
+  <w:num w:numId="2">
+    <w:abstractNumId w:val="0"/>
+  </w:num>
+</w:numbering>
 </file>
 
 <file path=word/styles.xml><?xml version="1.0" encoding="utf-8"?>
@@ -1554,6 +2072,17 @@
       <w:lang w:val="en-US"/>
     </w:rPr>
   </w:style>
+  <w:style w:type="paragraph" w:styleId="ListParagraph">
+    <w:name w:val="List Paragraph"/>
+    <w:basedOn w:val="Normal"/>
+    <w:uiPriority w:val="34"/>
+    <w:qFormat/>
+    <w:rsid w:val="003717B5"/>
+    <w:pPr>
+      <w:ind w:left="720"/>
+      <w:contextualSpacing/>
+    </w:pPr>
+  </w:style>
 </w:styles>
 </file>
 
